--- a/The_Island_Game_Documentation.docx
+++ b/The_Island_Game_Documentation.docx
@@ -67,7 +67,7 @@
                         <w:rFonts w:asciiTheme="majorHAnsi" w:eastAsiaTheme="majorEastAsia" w:hAnsiTheme="majorHAnsi" w:cstheme="majorBidi"/>
                         <w:caps/>
                       </w:rPr>
-                      <w:t>Bearsoft Games</w:t>
+                      <w:t>Bearsoft GAMES</w:t>
                     </w:r>
                   </w:p>
                 </w:tc>
@@ -277,12 +277,7 @@
                   <w:t>2015</w:t>
                 </w:r>
                 <w:r>
-                  <w:t xml:space="preserve"> by Bears</w:t>
-                </w:r>
-                <w:bookmarkStart w:id="0" w:name="_GoBack"/>
-                <w:bookmarkEnd w:id="0"/>
-                <w:r>
-                  <w:t>oft</w:t>
+                  <w:t xml:space="preserve"> by Bearsoft</w:t>
                 </w:r>
                 <w:r>
                   <w:t xml:space="preserve"> Games.</w:t>
@@ -403,7 +398,7 @@
             <mc:AlternateContent>
               <mc:Choice Requires="wps">
                 <w:drawing>
-                  <wp:anchor distT="0" distB="0" distL="114300" distR="114300" simplePos="0" relativeHeight="251660288" behindDoc="0" locked="0" layoutInCell="1" allowOverlap="1" wp14:anchorId="74F3DC65" wp14:editId="4A5B04EE">
+                  <wp:anchor distT="0" distB="0" distL="114300" distR="114300" simplePos="0" relativeHeight="251660288" behindDoc="0" locked="0" layoutInCell="1" allowOverlap="1" wp14:anchorId="3F78A10B" wp14:editId="11C6EBD4">
                     <wp:simplePos x="0" y="0"/>
                     <wp:positionH relativeFrom="column">
                       <wp:posOffset>1783080</wp:posOffset>
@@ -456,7 +451,7 @@
                                     <w:lang w:eastAsia="en-CA"/>
                                   </w:rPr>
                                   <w:drawing>
-                                    <wp:inline distT="0" distB="0" distL="0" distR="0">
+                                    <wp:inline distT="0" distB="0" distL="0" distR="0" wp14:anchorId="5D8DFCD2" wp14:editId="2B28E014">
                                       <wp:extent cx="1192959" cy="949755"/>
                                       <wp:effectExtent l="0" t="0" r="7620" b="3175"/>
                                       <wp:docPr id="4" name="Picture 4"/>
@@ -568,7 +563,7 @@
                                         </pic:cNvPicPr>
                                       </pic:nvPicPr>
                                       <pic:blipFill>
-                                        <a:blip r:embed="rId13">
+                                        <a:blip r:embed="rId14">
                                           <a:extLst>
                                             <a:ext uri="{28A0092B-C50C-407E-A947-70E740481C1C}">
                                               <a14:useLocalDpi xmlns:a14="http://schemas.microsoft.com/office/drawing/2010/main" val="0"/>
@@ -685,7 +680,7 @@
           <w:u w:val="single"/>
         </w:rPr>
       </w:pPr>
-      <w:bookmarkStart w:id="1" w:name="TableOfContents"/>
+      <w:bookmarkStart w:id="0" w:name="TableOfContents"/>
       <w:r>
         <w:rPr>
           <w:b/>
@@ -697,7 +692,7 @@
         <w:t>Table of Contents</w:t>
       </w:r>
     </w:p>
-    <w:bookmarkEnd w:id="1"/>
+    <w:bookmarkEnd w:id="0"/>
     <w:p>
       <w:pPr>
         <w:pStyle w:val="ListParagraph"/>
@@ -729,12 +724,6 @@
           <w:sz w:val="24"/>
           <w:szCs w:val="24"/>
         </w:rPr>
-      </w:r>
-      <w:r>
-        <w:rPr>
-          <w:sz w:val="24"/>
-          <w:szCs w:val="24"/>
-        </w:rPr>
         <w:fldChar w:fldCharType="separate"/>
       </w:r>
       <w:r>
@@ -743,31 +732,7 @@
           <w:sz w:val="24"/>
           <w:szCs w:val="24"/>
         </w:rPr>
-        <w:t xml:space="preserve">Title </w:t>
-      </w:r>
-      <w:r>
-        <w:rPr>
-          <w:rStyle w:val="Hyperlink"/>
-          <w:sz w:val="24"/>
-          <w:szCs w:val="24"/>
-        </w:rPr>
-        <w:t>P</w:t>
-      </w:r>
-      <w:r>
-        <w:rPr>
-          <w:rStyle w:val="Hyperlink"/>
-          <w:sz w:val="24"/>
-          <w:szCs w:val="24"/>
-        </w:rPr>
-        <w:t>ag</w:t>
-      </w:r>
-      <w:r>
-        <w:rPr>
-          <w:rStyle w:val="Hyperlink"/>
-          <w:sz w:val="24"/>
-          <w:szCs w:val="24"/>
-        </w:rPr>
-        <w:t>e</w:t>
+        <w:t>Title Page</w:t>
       </w:r>
       <w:r>
         <w:rPr>
@@ -796,31 +761,7 @@
             <w:sz w:val="24"/>
             <w:szCs w:val="24"/>
           </w:rPr>
-          <w:t>Table of contents (</w:t>
-        </w:r>
-        <w:r>
-          <w:rPr>
-            <w:rStyle w:val="Hyperlink"/>
-            <w:sz w:val="24"/>
-            <w:szCs w:val="24"/>
-          </w:rPr>
-          <w:t>H</w:t>
-        </w:r>
-        <w:r>
-          <w:rPr>
-            <w:rStyle w:val="Hyperlink"/>
-            <w:sz w:val="24"/>
-            <w:szCs w:val="24"/>
-          </w:rPr>
-          <w:t>e</w:t>
-        </w:r>
-        <w:r>
-          <w:rPr>
-            <w:rStyle w:val="Hyperlink"/>
-            <w:sz w:val="24"/>
-            <w:szCs w:val="24"/>
-          </w:rPr>
-          <w:t>re)</w:t>
+          <w:t>Table of contents (Here)</w:t>
         </w:r>
       </w:hyperlink>
     </w:p>
@@ -843,23 +784,7 @@
             <w:sz w:val="24"/>
             <w:szCs w:val="24"/>
           </w:rPr>
-          <w:t>Version His</w:t>
-        </w:r>
-        <w:r>
-          <w:rPr>
-            <w:rStyle w:val="Hyperlink"/>
-            <w:sz w:val="24"/>
-            <w:szCs w:val="24"/>
-          </w:rPr>
-          <w:t>t</w:t>
-        </w:r>
-        <w:r>
-          <w:rPr>
-            <w:rStyle w:val="Hyperlink"/>
-            <w:sz w:val="24"/>
-            <w:szCs w:val="24"/>
-          </w:rPr>
-          <w:t>ory</w:t>
+          <w:t>Version History</w:t>
         </w:r>
       </w:hyperlink>
     </w:p>
@@ -890,23 +815,7 @@
             <w:sz w:val="24"/>
             <w:szCs w:val="24"/>
           </w:rPr>
-          <w:t>De</w:t>
-        </w:r>
-        <w:r>
-          <w:rPr>
-            <w:rStyle w:val="Hyperlink"/>
-            <w:sz w:val="24"/>
-            <w:szCs w:val="24"/>
-          </w:rPr>
-          <w:t>s</w:t>
-        </w:r>
-        <w:r>
-          <w:rPr>
-            <w:rStyle w:val="Hyperlink"/>
-            <w:sz w:val="24"/>
-            <w:szCs w:val="24"/>
-          </w:rPr>
-          <w:t>ign</w:t>
+          <w:t>Design</w:t>
         </w:r>
       </w:hyperlink>
     </w:p>
@@ -938,7 +847,7 @@
           <w:u w:val="single"/>
         </w:rPr>
       </w:pPr>
-      <w:bookmarkStart w:id="2" w:name="VersionHistory"/>
+      <w:bookmarkStart w:id="1" w:name="VersionHistory"/>
       <w:r>
         <w:rPr>
           <w:b/>
@@ -950,7 +859,7 @@
         <w:t>Version History</w:t>
       </w:r>
     </w:p>
-    <w:bookmarkEnd w:id="2"/>
+    <w:bookmarkEnd w:id="1"/>
     <w:p>
       <w:pPr>
         <w:pStyle w:val="ListParagraph"/>
@@ -1052,6 +961,28 @@
         </w:rPr>
         <w:t>- Fixed some tag issues and added more comment lines.</w:t>
       </w:r>
+    </w:p>
+    <w:p>
+      <w:pPr>
+        <w:pStyle w:val="ListParagraph"/>
+        <w:numPr>
+          <w:ilvl w:val="0"/>
+          <w:numId w:val="3"/>
+        </w:numPr>
+        <w:rPr>
+          <w:sz w:val="24"/>
+          <w:szCs w:val="24"/>
+        </w:rPr>
+      </w:pPr>
+      <w:r>
+        <w:rPr>
+          <w:sz w:val="24"/>
+          <w:szCs w:val="24"/>
+        </w:rPr>
+        <w:t>– Fixed CSS, added new fonts, background image, removed border.</w:t>
+      </w:r>
+      <w:bookmarkStart w:id="2" w:name="_GoBack"/>
+      <w:bookmarkEnd w:id="2"/>
       <w:r>
         <w:rPr>
           <w:sz w:val="24"/>
@@ -1348,7 +1279,7 @@
                     </pic:cNvPicPr>
                   </pic:nvPicPr>
                   <pic:blipFill>
-                    <a:blip r:embed="rId14">
+                    <a:blip r:embed="rId15">
                       <a:extLst>
                         <a:ext uri="{28A0092B-C50C-407E-A947-70E740481C1C}">
                           <a14:useLocalDpi xmlns:a14="http://schemas.microsoft.com/office/drawing/2010/main" val="0"/>
@@ -2297,10 +2228,10 @@
       </w:pPr>
     </w:p>
     <w:sectPr>
-      <w:headerReference w:type="even" r:id="rId15"/>
-      <w:headerReference w:type="default" r:id="rId16"/>
-      <w:footerReference w:type="even" r:id="rId17"/>
-      <w:footerReference w:type="default" r:id="rId18"/>
+      <w:headerReference w:type="even" r:id="rId16"/>
+      <w:headerReference w:type="default" r:id="rId17"/>
+      <w:footerReference w:type="even" r:id="rId18"/>
+      <w:footerReference w:type="default" r:id="rId19"/>
       <w:pgSz w:w="12240" w:h="15840"/>
       <w:pgMar w:top="1440" w:right="1440" w:bottom="1440" w:left="1440" w:header="720" w:footer="720" w:gutter="0"/>
       <w:pgBorders w:offsetFrom="page">
@@ -2394,7 +2325,7 @@
         <w:rFonts w:asciiTheme="majorHAnsi" w:hAnsiTheme="majorHAnsi"/>
         <w:noProof/>
       </w:rPr>
-      <w:t>2</w:t>
+      <w:t>4</w:t>
     </w:r>
     <w:r>
       <w:rPr>
@@ -4257,16 +4188,16 @@
 </file>
 
 <file path=customXml/item2.xml><?xml version="1.0" encoding="utf-8"?>
-<p:properties xmlns:p="http://schemas.microsoft.com/office/2006/metadata/properties" xmlns:xsi="http://www.w3.org/2001/XMLSchema-instance" xmlns:pc="http://schemas.microsoft.com/office/infopath/2007/PartnerControls"/>
-</file>
-
-<file path=customXml/item3.xml><?xml version="1.0" encoding="utf-8"?>
 <?mso-contentType ?>
 <FormTemplates xmlns="http://schemas.microsoft.com/sharepoint/v3/contenttype/forms">
   <Display>DocumentLibraryForm</Display>
   <Edit>AssetEditForm</Edit>
   <New>DocumentLibraryForm</New>
 </FormTemplates>
+</file>
+
+<file path=customXml/item3.xml><?xml version="1.0" encoding="utf-8"?>
+<p:properties xmlns:p="http://schemas.microsoft.com/office/2006/metadata/properties" xmlns:xsi="http://www.w3.org/2001/XMLSchema-instance" xmlns:pc="http://schemas.microsoft.com/office/infopath/2007/PartnerControls"/>
 </file>
 
 <file path=customXml/item4.xml><?xml version="1.0" encoding="utf-8"?>
@@ -4286,18 +4217,18 @@
 </file>
 
 <file path=customXml/itemProps2.xml><?xml version="1.0" encoding="utf-8"?>
-<ds:datastoreItem xmlns:ds="http://schemas.openxmlformats.org/officeDocument/2006/customXml" ds:itemID="{6BD01D80-C71E-4C35-9EC9-AB4B2A68E7C1}">
+<ds:datastoreItem xmlns:ds="http://schemas.openxmlformats.org/officeDocument/2006/customXml" ds:itemID="{DF8A6096-AC3C-41A5-9CB9-998E1823050B}">
   <ds:schemaRefs>
-    <ds:schemaRef ds:uri="http://schemas.microsoft.com/office/2006/metadata/properties"/>
-    <ds:schemaRef ds:uri="http://schemas.microsoft.com/office/infopath/2007/PartnerControls"/>
+    <ds:schemaRef ds:uri="http://schemas.microsoft.com/sharepoint/v3/contenttype/forms"/>
   </ds:schemaRefs>
 </ds:datastoreItem>
 </file>
 
 <file path=customXml/itemProps3.xml><?xml version="1.0" encoding="utf-8"?>
-<ds:datastoreItem xmlns:ds="http://schemas.openxmlformats.org/officeDocument/2006/customXml" ds:itemID="{DF8A6096-AC3C-41A5-9CB9-998E1823050B}">
+<ds:datastoreItem xmlns:ds="http://schemas.openxmlformats.org/officeDocument/2006/customXml" ds:itemID="{6BD01D80-C71E-4C35-9EC9-AB4B2A68E7C1}">
   <ds:schemaRefs>
-    <ds:schemaRef ds:uri="http://schemas.microsoft.com/sharepoint/v3/contenttype/forms"/>
+    <ds:schemaRef ds:uri="http://schemas.microsoft.com/office/2006/metadata/properties"/>
+    <ds:schemaRef ds:uri="http://schemas.microsoft.com/office/infopath/2007/PartnerControls"/>
   </ds:schemaRefs>
 </ds:datastoreItem>
 </file>
@@ -4312,7 +4243,7 @@
 </file>
 
 <file path=customXml/itemProps5.xml><?xml version="1.0" encoding="utf-8"?>
-<ds:datastoreItem xmlns:ds="http://schemas.openxmlformats.org/officeDocument/2006/customXml" ds:itemID="{1D8445AB-608C-4FCB-B636-4FB8086A86A3}">
+<ds:datastoreItem xmlns:ds="http://schemas.openxmlformats.org/officeDocument/2006/customXml" ds:itemID="{3199FF97-C14B-4408-88E0-BEE63C7B9A53}">
   <ds:schemaRefs>
     <ds:schemaRef ds:uri="http://schemas.openxmlformats.org/officeDocument/2006/bibliography"/>
   </ds:schemaRefs>
